--- a/교육일지.docx
+++ b/교육일지.docx
@@ -57,7 +57,6 @@
                 <w:spacing w:val="0"/>
                 <w:position w:val="0"/>
                 <w:sz w:val="20"/>
-                <w:shd w:fill="auto" w:val="clear"/>
               </w:rPr>
             </w:pPr>
             <w:r>
@@ -122,9 +121,19 @@
                 <w:spacing w:val="0"/>
                 <w:position w:val="0"/>
                 <w:sz w:val="20"/>
-                <w:shd w:fill="auto" w:val="clear"/>
-              </w:rPr>
-            </w:pPr>
+              </w:rPr>
+            </w:pPr>
+            <w:r>
+              <w:rPr>
+                <w:rFonts w:ascii="맑은 고딕" w:hAnsi="맑은 고딕" w:cs="맑은 고딕" w:eastAsia="맑은 고딕"/>
+                <w:color w:val="auto"/>
+                <w:spacing w:val="0"/>
+                <w:position w:val="0"/>
+                <w:sz w:val="20"/>
+                <w:shd w:fill="auto" w:val="clear"/>
+              </w:rPr>
+              <w:t xml:space="preserve">Github </w:t>
+            </w:r>
           </w:p>
         </w:tc>
       </w:tr>
@@ -162,7 +171,6 @@
                 <w:spacing w:val="0"/>
                 <w:position w:val="0"/>
                 <w:sz w:val="20"/>
-                <w:shd w:fill="auto" w:val="clear"/>
               </w:rPr>
             </w:pPr>
             <w:r>
@@ -230,7 +238,6 @@
                 <w:spacing w:val="0"/>
                 <w:position w:val="0"/>
                 <w:sz w:val="20"/>
-                <w:shd w:fill="auto" w:val="clear"/>
               </w:rPr>
             </w:pPr>
             <w:r>
@@ -281,7 +288,6 @@
                 <w:spacing w:val="0"/>
                 <w:position w:val="0"/>
                 <w:sz w:val="20"/>
-                <w:shd w:fill="auto" w:val="clear"/>
               </w:rPr>
             </w:pPr>
             <w:r>
@@ -349,30 +355,18 @@
                 <w:spacing w:val="0"/>
                 <w:position w:val="0"/>
                 <w:sz w:val="20"/>
-                <w:shd w:fill="auto" w:val="clear"/>
-              </w:rPr>
-            </w:pPr>
-            <w:r>
-              <w:rPr>
-                <w:rFonts w:ascii="맑은 고딕" w:hAnsi="맑은 고딕" w:cs="맑은 고딕" w:eastAsia="맑은 고딕"/>
-                <w:color w:val="auto"/>
-                <w:spacing w:val="0"/>
-                <w:position w:val="0"/>
-                <w:sz w:val="20"/>
-                <w:shd w:fill="auto" w:val="clear"/>
-              </w:rPr>
-              <w:t xml:space="preserve">C6 </w:t>
-            </w:r>
-            <w:r>
-              <w:rPr>
-                <w:rFonts w:ascii="맑은 고딕" w:hAnsi="맑은 고딕" w:cs="맑은 고딕" w:eastAsia="맑은 고딕"/>
-                <w:color w:val="auto"/>
-                <w:spacing w:val="0"/>
-                <w:position w:val="0"/>
-                <w:sz w:val="20"/>
-                <w:shd w:fill="auto" w:val="clear"/>
-              </w:rPr>
-              <w:t xml:space="preserve">강의장</w:t>
+              </w:rPr>
+            </w:pPr>
+            <w:r>
+              <w:rPr>
+                <w:rFonts w:ascii="맑은 고딕" w:hAnsi="맑은 고딕" w:cs="맑은 고딕" w:eastAsia="맑은 고딕"/>
+                <w:color w:val="auto"/>
+                <w:spacing w:val="0"/>
+                <w:position w:val="0"/>
+                <w:sz w:val="20"/>
+                <w:shd w:fill="auto" w:val="clear"/>
+              </w:rPr>
+              <w:t xml:space="preserve">YGL C6 강의장</w:t>
             </w:r>
           </w:p>
         </w:tc>
@@ -411,7 +405,6 @@
                 <w:color w:val="auto"/>
                 <w:spacing w:val="0"/>
                 <w:position w:val="0"/>
-                <w:shd w:fill="auto" w:val="clear"/>
               </w:rPr>
             </w:pPr>
             <w:r>
@@ -487,7 +480,6 @@
                 <w:color w:val="auto"/>
                 <w:spacing w:val="0"/>
                 <w:position w:val="0"/>
-                <w:shd w:fill="auto" w:val="clear"/>
               </w:rPr>
             </w:pPr>
             <w:r>
@@ -533,28 +525,6 @@
                 <w:shd w:fill="auto" w:val="clear"/>
               </w:rPr>
             </w:pPr>
-            <w:r>
-              <w:rPr>
-                <w:rFonts w:ascii="맑은 고딕" w:hAnsi="맑은 고딕" w:cs="맑은 고딕" w:eastAsia="맑은 고딕"/>
-                <w:color w:val="auto"/>
-                <w:spacing w:val="0"/>
-                <w:position w:val="0"/>
-                <w:sz w:val="24"/>
-                <w:shd w:fill="auto" w:val="clear"/>
-              </w:rPr>
-              <w:t xml:space="preserve">-</w:t>
-            </w:r>
-            <w:r>
-              <w:rPr>
-                <w:rFonts w:ascii="맑은 고딕" w:hAnsi="맑은 고딕" w:cs="맑은 고딕" w:eastAsia="맑은 고딕"/>
-                <w:color w:val="auto"/>
-                <w:spacing w:val="0"/>
-                <w:position w:val="0"/>
-                <w:sz w:val="24"/>
-                <w:shd w:fill="auto" w:val="clear"/>
-              </w:rPr>
-              <w:t xml:space="preserve">Git, Github 설치 및 기본 이론</w:t>
-            </w:r>
           </w:p>
           <w:p>
             <w:pPr>
@@ -563,23 +533,25 @@
               <w:jc w:val="left"/>
               <w:rPr>
                 <w:rFonts w:ascii="맑은 고딕" w:hAnsi="맑은 고딕" w:cs="맑은 고딕" w:eastAsia="맑은 고딕"/>
-                <w:color w:val="auto"/>
-                <w:spacing w:val="0"/>
-                <w:position w:val="0"/>
-                <w:sz w:val="24"/>
-                <w:shd w:fill="auto" w:val="clear"/>
-              </w:rPr>
-            </w:pPr>
-            <w:r>
-              <w:rPr>
-                <w:rFonts w:ascii="맑은 고딕" w:hAnsi="맑은 고딕" w:cs="맑은 고딕" w:eastAsia="맑은 고딕"/>
-                <w:color w:val="auto"/>
-                <w:spacing w:val="0"/>
-                <w:position w:val="0"/>
-                <w:sz w:val="24"/>
-                <w:shd w:fill="auto" w:val="clear"/>
-              </w:rPr>
-              <w:t xml:space="preserve">Github에서 repasitory 생성 및 연동 방법</w:t>
+                <w:b/>
+                <w:color w:val="auto"/>
+                <w:spacing w:val="0"/>
+                <w:position w:val="0"/>
+                <w:sz w:val="24"/>
+                <w:shd w:fill="auto" w:val="clear"/>
+              </w:rPr>
+            </w:pPr>
+            <w:r>
+              <w:rPr>
+                <w:rFonts w:ascii="맑은 고딕" w:hAnsi="맑은 고딕" w:cs="맑은 고딕" w:eastAsia="맑은 고딕"/>
+                <w:b/>
+                <w:color w:val="auto"/>
+                <w:spacing w:val="0"/>
+                <w:position w:val="0"/>
+                <w:sz w:val="24"/>
+                <w:shd w:fill="auto" w:val="clear"/>
+              </w:rPr>
+              <w:t xml:space="preserve">- Git, Github 설치 및 기본 이론</w:t>
             </w:r>
           </w:p>
           <w:p>
@@ -589,25 +561,243 @@
               <w:jc w:val="left"/>
               <w:rPr>
                 <w:rFonts w:ascii="맑은 고딕" w:hAnsi="맑은 고딕" w:cs="맑은 고딕" w:eastAsia="맑은 고딕"/>
-                <w:color w:val="auto"/>
-                <w:spacing w:val="0"/>
-                <w:position w:val="0"/>
-                <w:sz w:val="24"/>
-                <w:shd w:fill="auto" w:val="clear"/>
-              </w:rPr>
-            </w:pPr>
-          </w:p>
-          <w:p>
-            <w:pPr>
-              <w:spacing w:before="0" w:after="0" w:line="240"/>
-              <w:ind w:right="0" w:left="0" w:firstLine="0"/>
-              <w:jc w:val="left"/>
-              <w:rPr>
-                <w:rFonts w:ascii="맑은 고딕" w:hAnsi="맑은 고딕" w:cs="맑은 고딕" w:eastAsia="맑은 고딕"/>
-                <w:color w:val="auto"/>
-                <w:spacing w:val="0"/>
-                <w:position w:val="0"/>
-                <w:shd w:fill="auto" w:val="clear"/>
+                <w:b/>
+                <w:color w:val="auto"/>
+                <w:spacing w:val="0"/>
+                <w:position w:val="0"/>
+                <w:sz w:val="24"/>
+                <w:shd w:fill="auto" w:val="clear"/>
+              </w:rPr>
+            </w:pPr>
+            <w:r>
+              <w:rPr>
+                <w:rFonts w:ascii="맑은 고딕" w:hAnsi="맑은 고딕" w:cs="맑은 고딕" w:eastAsia="맑은 고딕"/>
+                <w:b/>
+                <w:color w:val="auto"/>
+                <w:spacing w:val="0"/>
+                <w:position w:val="0"/>
+                <w:sz w:val="24"/>
+                <w:shd w:fill="auto" w:val="clear"/>
+              </w:rPr>
+              <w:t xml:space="preserve">git</w:t>
+            </w:r>
+            <w:r>
+              <w:rPr>
+                <w:rFonts w:ascii="맑은 고딕" w:hAnsi="맑은 고딕" w:cs="맑은 고딕" w:eastAsia="맑은 고딕"/>
+                <w:b/>
+                <w:color w:val="auto"/>
+                <w:spacing w:val="0"/>
+                <w:position w:val="0"/>
+                <w:sz w:val="24"/>
+                <w:shd w:fill="auto" w:val="clear"/>
+              </w:rPr>
+              <w:t xml:space="preserve">에 사용자 이름과 이메일을 등록</w:t>
+            </w:r>
+          </w:p>
+          <w:p>
+            <w:pPr>
+              <w:spacing w:before="0" w:after="200" w:line="276"/>
+              <w:ind w:right="0" w:left="720" w:firstLine="0"/>
+              <w:jc w:val="left"/>
+              <w:rPr>
+                <w:rFonts w:ascii="맑은 고딕" w:hAnsi="맑은 고딕" w:cs="맑은 고딕" w:eastAsia="맑은 고딕"/>
+                <w:b/>
+                <w:color w:val="auto"/>
+                <w:spacing w:val="0"/>
+                <w:position w:val="0"/>
+                <w:sz w:val="24"/>
+                <w:shd w:fill="auto" w:val="clear"/>
+              </w:rPr>
+            </w:pPr>
+            <w:r>
+              <w:rPr>
+                <w:rFonts w:ascii="맑은 고딕" w:hAnsi="맑은 고딕" w:cs="맑은 고딕" w:eastAsia="맑은 고딕"/>
+                <w:b/>
+                <w:color w:val="auto"/>
+                <w:spacing w:val="0"/>
+                <w:position w:val="0"/>
+                <w:sz w:val="24"/>
+                <w:shd w:fill="auto" w:val="clear"/>
+              </w:rPr>
+              <w:t xml:space="preserve">git config-global user.name, git config-global user.email</w:t>
+            </w:r>
+          </w:p>
+          <w:p>
+            <w:pPr>
+              <w:spacing w:before="0" w:after="200" w:line="276"/>
+              <w:ind w:right="0" w:left="720" w:firstLine="0"/>
+              <w:jc w:val="left"/>
+              <w:rPr>
+                <w:rFonts w:ascii="맑은 고딕" w:hAnsi="맑은 고딕" w:cs="맑은 고딕" w:eastAsia="맑은 고딕"/>
+                <w:b/>
+                <w:color w:val="auto"/>
+                <w:spacing w:val="0"/>
+                <w:position w:val="0"/>
+                <w:sz w:val="24"/>
+                <w:shd w:fill="auto" w:val="clear"/>
+              </w:rPr>
+            </w:pPr>
+            <w:r>
+              <w:rPr>
+                <w:rFonts w:ascii="맑은 고딕" w:hAnsi="맑은 고딕" w:cs="맑은 고딕" w:eastAsia="맑은 고딕"/>
+                <w:b/>
+                <w:color w:val="auto"/>
+                <w:spacing w:val="0"/>
+                <w:position w:val="0"/>
+                <w:sz w:val="24"/>
+                <w:shd w:fill="auto" w:val="clear"/>
+              </w:rPr>
+              <w:t xml:space="preserve">- Github에서 repasitory 생성 및 연동 방법</w:t>
+            </w:r>
+          </w:p>
+          <w:p>
+            <w:pPr>
+              <w:spacing w:before="0" w:after="200" w:line="276"/>
+              <w:ind w:right="0" w:left="720" w:firstLine="0"/>
+              <w:jc w:val="left"/>
+              <w:rPr>
+                <w:rFonts w:ascii="맑은 고딕" w:hAnsi="맑은 고딕" w:cs="맑은 고딕" w:eastAsia="맑은 고딕"/>
+                <w:b/>
+                <w:color w:val="auto"/>
+                <w:spacing w:val="0"/>
+                <w:position w:val="0"/>
+                <w:sz w:val="24"/>
+                <w:shd w:fill="auto" w:val="clear"/>
+              </w:rPr>
+            </w:pPr>
+            <w:r>
+              <w:rPr>
+                <w:rFonts w:ascii="맑은 고딕" w:hAnsi="맑은 고딕" w:cs="맑은 고딕" w:eastAsia="맑은 고딕"/>
+                <w:b/>
+                <w:color w:val="auto"/>
+                <w:spacing w:val="0"/>
+                <w:position w:val="0"/>
+                <w:sz w:val="24"/>
+                <w:shd w:fill="auto" w:val="clear"/>
+              </w:rPr>
+              <w:t xml:space="preserve">Power shell </w:t>
+            </w:r>
+            <w:r>
+              <w:rPr>
+                <w:rFonts w:ascii="맑은 고딕" w:hAnsi="맑은 고딕" w:cs="맑은 고딕" w:eastAsia="맑은 고딕"/>
+                <w:b/>
+                <w:color w:val="auto"/>
+                <w:spacing w:val="0"/>
+                <w:position w:val="0"/>
+                <w:sz w:val="24"/>
+                <w:shd w:fill="auto" w:val="clear"/>
+              </w:rPr>
+              <w:t xml:space="preserve">기록 시작 : start-transcript git usage.txt , </w:t>
+            </w:r>
+          </w:p>
+          <w:p>
+            <w:pPr>
+              <w:spacing w:before="0" w:after="200" w:line="276"/>
+              <w:ind w:right="0" w:left="720" w:firstLine="0"/>
+              <w:jc w:val="left"/>
+              <w:rPr>
+                <w:rFonts w:ascii="맑은 고딕" w:hAnsi="맑은 고딕" w:cs="맑은 고딕" w:eastAsia="맑은 고딕"/>
+                <w:b/>
+                <w:color w:val="auto"/>
+                <w:spacing w:val="0"/>
+                <w:position w:val="0"/>
+                <w:sz w:val="24"/>
+                <w:shd w:fill="auto" w:val="clear"/>
+              </w:rPr>
+            </w:pPr>
+            <w:r>
+              <w:rPr>
+                <w:rFonts w:ascii="맑은 고딕" w:hAnsi="맑은 고딕" w:cs="맑은 고딕" w:eastAsia="맑은 고딕"/>
+                <w:b/>
+                <w:color w:val="auto"/>
+                <w:spacing w:val="0"/>
+                <w:position w:val="0"/>
+                <w:sz w:val="24"/>
+                <w:shd w:fill="auto" w:val="clear"/>
+              </w:rPr>
+              <w:t xml:space="preserve">Power shell 기록 중지 : stop-transcript</w:t>
+            </w:r>
+          </w:p>
+          <w:p>
+            <w:pPr>
+              <w:spacing w:before="0" w:after="200" w:line="276"/>
+              <w:ind w:right="0" w:left="720" w:firstLine="0"/>
+              <w:jc w:val="left"/>
+              <w:rPr>
+                <w:rFonts w:ascii="맑은 고딕" w:hAnsi="맑은 고딕" w:cs="맑은 고딕" w:eastAsia="맑은 고딕"/>
+                <w:b/>
+                <w:color w:val="auto"/>
+                <w:spacing w:val="0"/>
+                <w:position w:val="0"/>
+                <w:sz w:val="24"/>
+                <w:shd w:fill="auto" w:val="clear"/>
+              </w:rPr>
+            </w:pPr>
+            <w:r>
+              <w:rPr>
+                <w:rFonts w:ascii="맑은 고딕" w:hAnsi="맑은 고딕" w:cs="맑은 고딕" w:eastAsia="맑은 고딕"/>
+                <w:b/>
+                <w:color w:val="auto"/>
+                <w:spacing w:val="0"/>
+                <w:position w:val="0"/>
+                <w:sz w:val="24"/>
+                <w:shd w:fill="auto" w:val="clear"/>
+              </w:rPr>
+              <w:t xml:space="preserve">github와 local git의 연동을 위해 git clone "https 주소를 복사</w:t>
+            </w:r>
+          </w:p>
+          <w:p>
+            <w:pPr>
+              <w:spacing w:before="0" w:after="200" w:line="276"/>
+              <w:ind w:right="0" w:left="720" w:firstLine="0"/>
+              <w:jc w:val="left"/>
+              <w:rPr>
+                <w:rFonts w:ascii="맑은 고딕" w:hAnsi="맑은 고딕" w:cs="맑은 고딕" w:eastAsia="맑은 고딕"/>
+                <w:color w:val="auto"/>
+                <w:spacing w:val="0"/>
+                <w:position w:val="0"/>
+                <w:sz w:val="24"/>
+                <w:shd w:fill="auto" w:val="clear"/>
+              </w:rPr>
+            </w:pPr>
+            <w:r>
+              <w:rPr>
+                <w:rFonts w:ascii="맑은 고딕" w:hAnsi="맑은 고딕" w:cs="맑은 고딕" w:eastAsia="맑은 고딕"/>
+                <w:b/>
+                <w:color w:val="auto"/>
+                <w:spacing w:val="0"/>
+                <w:position w:val="0"/>
+                <w:sz w:val="24"/>
+                <w:shd w:fill="auto" w:val="clear"/>
+              </w:rPr>
+              <w:t xml:space="preserve">-git add , git commit -m , git push 중요</w:t>
+            </w:r>
+          </w:p>
+          <w:p>
+            <w:pPr>
+              <w:spacing w:before="0" w:after="200" w:line="276"/>
+              <w:ind w:right="0" w:left="720" w:firstLine="0"/>
+              <w:jc w:val="left"/>
+              <w:rPr>
+                <w:rFonts w:ascii="맑은 고딕" w:hAnsi="맑은 고딕" w:cs="맑은 고딕" w:eastAsia="맑은 고딕"/>
+                <w:color w:val="auto"/>
+                <w:spacing w:val="0"/>
+                <w:position w:val="0"/>
+                <w:sz w:val="24"/>
+                <w:shd w:fill="auto" w:val="clear"/>
+              </w:rPr>
+            </w:pPr>
+          </w:p>
+          <w:p>
+            <w:pPr>
+              <w:spacing w:before="0" w:after="0" w:line="240"/>
+              <w:ind w:right="0" w:left="0" w:firstLine="0"/>
+              <w:jc w:val="left"/>
+              <w:rPr>
+                <w:rFonts w:ascii="맑은 고딕" w:hAnsi="맑은 고딕" w:cs="맑은 고딕" w:eastAsia="맑은 고딕"/>
+                <w:color w:val="auto"/>
+                <w:spacing w:val="0"/>
+                <w:position w:val="0"/>
               </w:rPr>
             </w:pPr>
           </w:p>
@@ -647,7 +837,6 @@
                 <w:color w:val="auto"/>
                 <w:spacing w:val="0"/>
                 <w:position w:val="0"/>
-                <w:shd w:fill="auto" w:val="clear"/>
               </w:rPr>
             </w:pPr>
             <w:r>
@@ -686,11 +875,172 @@
               <w:jc w:val="left"/>
               <w:rPr>
                 <w:rFonts w:ascii="맑은 고딕" w:hAnsi="맑은 고딕" w:cs="맑은 고딕" w:eastAsia="맑은 고딕"/>
-                <w:color w:val="auto"/>
-                <w:spacing w:val="0"/>
-                <w:position w:val="0"/>
-                <w:sz w:val="20"/>
-                <w:shd w:fill="auto" w:val="clear"/>
+                <w:b/>
+                <w:color w:val="auto"/>
+                <w:spacing w:val="0"/>
+                <w:position w:val="0"/>
+                <w:sz w:val="24"/>
+                <w:shd w:fill="auto" w:val="clear"/>
+              </w:rPr>
+            </w:pPr>
+            <w:r>
+              <w:rPr>
+                <w:rFonts w:ascii="맑은 고딕" w:hAnsi="맑은 고딕" w:cs="맑은 고딕" w:eastAsia="맑은 고딕"/>
+                <w:color w:val="auto"/>
+                <w:spacing w:val="0"/>
+                <w:position w:val="0"/>
+                <w:sz w:val="24"/>
+                <w:shd w:fill="auto" w:val="clear"/>
+              </w:rPr>
+              <w:t xml:space="preserve">         -</w:t>
+            </w:r>
+            <w:r>
+              <w:rPr>
+                <w:rFonts w:ascii="맑은 고딕" w:hAnsi="맑은 고딕" w:cs="맑은 고딕" w:eastAsia="맑은 고딕"/>
+                <w:b/>
+                <w:color w:val="auto"/>
+                <w:spacing w:val="0"/>
+                <w:position w:val="0"/>
+                <w:sz w:val="24"/>
+                <w:shd w:fill="auto" w:val="clear"/>
+              </w:rPr>
+              <w:t xml:space="preserve">git branch 생성 및 삭제</w:t>
+            </w:r>
+          </w:p>
+          <w:p>
+            <w:pPr>
+              <w:spacing w:before="0" w:after="0" w:line="240"/>
+              <w:ind w:right="0" w:left="0" w:firstLine="0"/>
+              <w:jc w:val="left"/>
+              <w:rPr>
+                <w:rFonts w:ascii="맑은 고딕" w:hAnsi="맑은 고딕" w:cs="맑은 고딕" w:eastAsia="맑은 고딕"/>
+                <w:b/>
+                <w:color w:val="auto"/>
+                <w:spacing w:val="0"/>
+                <w:position w:val="0"/>
+                <w:sz w:val="24"/>
+                <w:shd w:fill="auto" w:val="clear"/>
+              </w:rPr>
+            </w:pPr>
+            <w:r>
+              <w:rPr>
+                <w:rFonts w:ascii="맑은 고딕" w:hAnsi="맑은 고딕" w:cs="맑은 고딕" w:eastAsia="맑은 고딕"/>
+                <w:b/>
+                <w:color w:val="auto"/>
+                <w:spacing w:val="0"/>
+                <w:position w:val="0"/>
+                <w:sz w:val="24"/>
+                <w:shd w:fill="auto" w:val="clear"/>
+              </w:rPr>
+              <w:t xml:space="preserve">         </w:t>
+            </w:r>
+          </w:p>
+          <w:p>
+            <w:pPr>
+              <w:spacing w:before="0" w:after="0" w:line="240"/>
+              <w:ind w:right="0" w:left="0" w:firstLine="0"/>
+              <w:jc w:val="left"/>
+              <w:rPr>
+                <w:rFonts w:ascii="맑은 고딕" w:hAnsi="맑은 고딕" w:cs="맑은 고딕" w:eastAsia="맑은 고딕"/>
+                <w:b/>
+                <w:color w:val="auto"/>
+                <w:spacing w:val="0"/>
+                <w:position w:val="0"/>
+                <w:sz w:val="24"/>
+                <w:shd w:fill="auto" w:val="clear"/>
+              </w:rPr>
+            </w:pPr>
+            <w:r>
+              <w:rPr>
+                <w:rFonts w:ascii="맑은 고딕" w:hAnsi="맑은 고딕" w:cs="맑은 고딕" w:eastAsia="맑은 고딕"/>
+                <w:b/>
+                <w:color w:val="auto"/>
+                <w:spacing w:val="0"/>
+                <w:position w:val="0"/>
+                <w:sz w:val="24"/>
+                <w:shd w:fill="auto" w:val="clear"/>
+              </w:rPr>
+              <w:t xml:space="preserve">         git checkout -b 중요(</w:t>
+            </w:r>
+            <w:r>
+              <w:rPr>
+                <w:rFonts w:ascii="맑은 고딕" w:hAnsi="맑은 고딕" w:cs="맑은 고딕" w:eastAsia="맑은 고딕"/>
+                <w:b/>
+                <w:color w:val="auto"/>
+                <w:spacing w:val="0"/>
+                <w:position w:val="0"/>
+                <w:sz w:val="24"/>
+                <w:shd w:fill="auto" w:val="clear"/>
+              </w:rPr>
+              <w:t xml:space="preserve">새로운  branch 생성)</w:t>
+            </w:r>
+          </w:p>
+          <w:p>
+            <w:pPr>
+              <w:spacing w:before="0" w:after="0" w:line="240"/>
+              <w:ind w:right="0" w:left="0" w:firstLine="0"/>
+              <w:jc w:val="left"/>
+              <w:rPr>
+                <w:rFonts w:ascii="맑은 고딕" w:hAnsi="맑은 고딕" w:cs="맑은 고딕" w:eastAsia="맑은 고딕"/>
+                <w:b/>
+                <w:color w:val="auto"/>
+                <w:spacing w:val="0"/>
+                <w:position w:val="0"/>
+                <w:sz w:val="24"/>
+                <w:shd w:fill="auto" w:val="clear"/>
+              </w:rPr>
+            </w:pPr>
+            <w:r>
+              <w:rPr>
+                <w:rFonts w:ascii="맑은 고딕" w:hAnsi="맑은 고딕" w:cs="맑은 고딕" w:eastAsia="맑은 고딕"/>
+                <w:b/>
+                <w:color w:val="auto"/>
+                <w:spacing w:val="0"/>
+                <w:position w:val="0"/>
+                <w:sz w:val="24"/>
+                <w:shd w:fill="auto" w:val="clear"/>
+              </w:rPr>
+              <w:t xml:space="preserve">         git checkout -b(), git branch, git add , git commit -m</w:t>
+            </w:r>
+          </w:p>
+          <w:p>
+            <w:pPr>
+              <w:spacing w:before="0" w:after="0" w:line="240"/>
+              <w:ind w:right="0" w:left="0" w:firstLine="0"/>
+              <w:jc w:val="left"/>
+              <w:rPr>
+                <w:rFonts w:ascii="맑은 고딕" w:hAnsi="맑은 고딕" w:cs="맑은 고딕" w:eastAsia="맑은 고딕"/>
+                <w:b/>
+                <w:color w:val="auto"/>
+                <w:spacing w:val="0"/>
+                <w:position w:val="0"/>
+                <w:sz w:val="24"/>
+                <w:shd w:fill="auto" w:val="clear"/>
+              </w:rPr>
+            </w:pPr>
+            <w:r>
+              <w:rPr>
+                <w:rFonts w:ascii="맑은 고딕" w:hAnsi="맑은 고딕" w:cs="맑은 고딕" w:eastAsia="맑은 고딕"/>
+                <w:b/>
+                <w:color w:val="auto"/>
+                <w:spacing w:val="0"/>
+                <w:position w:val="0"/>
+                <w:sz w:val="24"/>
+                <w:shd w:fill="auto" w:val="clear"/>
+              </w:rPr>
+              <w:t xml:space="preserve">         git push, git push origin()</w:t>
+            </w:r>
+          </w:p>
+          <w:p>
+            <w:pPr>
+              <w:spacing w:before="0" w:after="0" w:line="240"/>
+              <w:ind w:right="0" w:left="0" w:firstLine="0"/>
+              <w:jc w:val="left"/>
+              <w:rPr>
+                <w:rFonts w:ascii="맑은 고딕" w:hAnsi="맑은 고딕" w:cs="맑은 고딕" w:eastAsia="맑은 고딕"/>
+                <w:color w:val="auto"/>
+                <w:spacing w:val="0"/>
+                <w:position w:val="0"/>
               </w:rPr>
             </w:pPr>
           </w:p>

--- a/교육일지.docx
+++ b/교육일지.docx
@@ -121,18 +121,19 @@
                 <w:spacing w:val="0"/>
                 <w:position w:val="0"/>
                 <w:sz w:val="20"/>
-              </w:rPr>
-            </w:pPr>
-            <w:r>
-              <w:rPr>
-                <w:rFonts w:ascii="맑은 고딕" w:hAnsi="맑은 고딕" w:cs="맑은 고딕" w:eastAsia="맑은 고딕"/>
-                <w:color w:val="auto"/>
-                <w:spacing w:val="0"/>
-                <w:position w:val="0"/>
-                <w:sz w:val="20"/>
-                <w:shd w:fill="auto" w:val="clear"/>
-              </w:rPr>
-              <w:t xml:space="preserve">Github </w:t>
+                <w:shd w:fill="auto" w:val="clear"/>
+              </w:rPr>
+            </w:pPr>
+            <w:r>
+              <w:rPr>
+                <w:rFonts w:ascii="맑은 고딕" w:hAnsi="맑은 고딕" w:cs="맑은 고딕" w:eastAsia="맑은 고딕"/>
+                <w:color w:val="auto"/>
+                <w:spacing w:val="0"/>
+                <w:position w:val="0"/>
+                <w:sz w:val="20"/>
+                <w:shd w:fill="auto" w:val="clear"/>
+              </w:rPr>
+              <w:t xml:space="preserve">통계</w:t>
             </w:r>
           </w:p>
         </w:tc>
@@ -249,7 +250,7 @@
                 <w:sz w:val="20"/>
                 <w:shd w:fill="auto" w:val="clear"/>
               </w:rPr>
-              <w:t xml:space="preserve">2021/09/14</w:t>
+              <w:t xml:space="preserve">2021/09/15</w:t>
             </w:r>
           </w:p>
         </w:tc>
@@ -551,7 +552,19 @@
                 <w:sz w:val="24"/>
                 <w:shd w:fill="auto" w:val="clear"/>
               </w:rPr>
-              <w:t xml:space="preserve">- Git, Github 설치 및 기본 이론</w:t>
+              <w:t xml:space="preserve">-</w:t>
+            </w:r>
+            <w:r>
+              <w:rPr>
+                <w:rFonts w:ascii="맑은 고딕" w:hAnsi="맑은 고딕" w:cs="맑은 고딕" w:eastAsia="맑은 고딕"/>
+                <w:b/>
+                <w:color w:val="auto"/>
+                <w:spacing w:val="0"/>
+                <w:position w:val="0"/>
+                <w:sz w:val="24"/>
+                <w:shd w:fill="auto" w:val="clear"/>
+              </w:rPr>
+              <w:t xml:space="preserve">기초 통계학</w:t>
             </w:r>
           </w:p>
           <w:p>
@@ -579,198 +592,7 @@
                 <w:sz w:val="24"/>
                 <w:shd w:fill="auto" w:val="clear"/>
               </w:rPr>
-              <w:t xml:space="preserve">git</w:t>
-            </w:r>
-            <w:r>
-              <w:rPr>
-                <w:rFonts w:ascii="맑은 고딕" w:hAnsi="맑은 고딕" w:cs="맑은 고딕" w:eastAsia="맑은 고딕"/>
-                <w:b/>
-                <w:color w:val="auto"/>
-                <w:spacing w:val="0"/>
-                <w:position w:val="0"/>
-                <w:sz w:val="24"/>
-                <w:shd w:fill="auto" w:val="clear"/>
-              </w:rPr>
-              <w:t xml:space="preserve">에 사용자 이름과 이메일을 등록</w:t>
-            </w:r>
-          </w:p>
-          <w:p>
-            <w:pPr>
-              <w:spacing w:before="0" w:after="200" w:line="276"/>
-              <w:ind w:right="0" w:left="720" w:firstLine="0"/>
-              <w:jc w:val="left"/>
-              <w:rPr>
-                <w:rFonts w:ascii="맑은 고딕" w:hAnsi="맑은 고딕" w:cs="맑은 고딕" w:eastAsia="맑은 고딕"/>
-                <w:b/>
-                <w:color w:val="auto"/>
-                <w:spacing w:val="0"/>
-                <w:position w:val="0"/>
-                <w:sz w:val="24"/>
-                <w:shd w:fill="auto" w:val="clear"/>
-              </w:rPr>
-            </w:pPr>
-            <w:r>
-              <w:rPr>
-                <w:rFonts w:ascii="맑은 고딕" w:hAnsi="맑은 고딕" w:cs="맑은 고딕" w:eastAsia="맑은 고딕"/>
-                <w:b/>
-                <w:color w:val="auto"/>
-                <w:spacing w:val="0"/>
-                <w:position w:val="0"/>
-                <w:sz w:val="24"/>
-                <w:shd w:fill="auto" w:val="clear"/>
-              </w:rPr>
-              <w:t xml:space="preserve">git config-global user.name, git config-global user.email</w:t>
-            </w:r>
-          </w:p>
-          <w:p>
-            <w:pPr>
-              <w:spacing w:before="0" w:after="200" w:line="276"/>
-              <w:ind w:right="0" w:left="720" w:firstLine="0"/>
-              <w:jc w:val="left"/>
-              <w:rPr>
-                <w:rFonts w:ascii="맑은 고딕" w:hAnsi="맑은 고딕" w:cs="맑은 고딕" w:eastAsia="맑은 고딕"/>
-                <w:b/>
-                <w:color w:val="auto"/>
-                <w:spacing w:val="0"/>
-                <w:position w:val="0"/>
-                <w:sz w:val="24"/>
-                <w:shd w:fill="auto" w:val="clear"/>
-              </w:rPr>
-            </w:pPr>
-            <w:r>
-              <w:rPr>
-                <w:rFonts w:ascii="맑은 고딕" w:hAnsi="맑은 고딕" w:cs="맑은 고딕" w:eastAsia="맑은 고딕"/>
-                <w:b/>
-                <w:color w:val="auto"/>
-                <w:spacing w:val="0"/>
-                <w:position w:val="0"/>
-                <w:sz w:val="24"/>
-                <w:shd w:fill="auto" w:val="clear"/>
-              </w:rPr>
-              <w:t xml:space="preserve">- Github에서 repasitory 생성 및 연동 방법</w:t>
-            </w:r>
-          </w:p>
-          <w:p>
-            <w:pPr>
-              <w:spacing w:before="0" w:after="200" w:line="276"/>
-              <w:ind w:right="0" w:left="720" w:firstLine="0"/>
-              <w:jc w:val="left"/>
-              <w:rPr>
-                <w:rFonts w:ascii="맑은 고딕" w:hAnsi="맑은 고딕" w:cs="맑은 고딕" w:eastAsia="맑은 고딕"/>
-                <w:b/>
-                <w:color w:val="auto"/>
-                <w:spacing w:val="0"/>
-                <w:position w:val="0"/>
-                <w:sz w:val="24"/>
-                <w:shd w:fill="auto" w:val="clear"/>
-              </w:rPr>
-            </w:pPr>
-            <w:r>
-              <w:rPr>
-                <w:rFonts w:ascii="맑은 고딕" w:hAnsi="맑은 고딕" w:cs="맑은 고딕" w:eastAsia="맑은 고딕"/>
-                <w:b/>
-                <w:color w:val="auto"/>
-                <w:spacing w:val="0"/>
-                <w:position w:val="0"/>
-                <w:sz w:val="24"/>
-                <w:shd w:fill="auto" w:val="clear"/>
-              </w:rPr>
-              <w:t xml:space="preserve">Power shell </w:t>
-            </w:r>
-            <w:r>
-              <w:rPr>
-                <w:rFonts w:ascii="맑은 고딕" w:hAnsi="맑은 고딕" w:cs="맑은 고딕" w:eastAsia="맑은 고딕"/>
-                <w:b/>
-                <w:color w:val="auto"/>
-                <w:spacing w:val="0"/>
-                <w:position w:val="0"/>
-                <w:sz w:val="24"/>
-                <w:shd w:fill="auto" w:val="clear"/>
-              </w:rPr>
-              <w:t xml:space="preserve">기록 시작 : start-transcript git usage.txt , </w:t>
-            </w:r>
-          </w:p>
-          <w:p>
-            <w:pPr>
-              <w:spacing w:before="0" w:after="200" w:line="276"/>
-              <w:ind w:right="0" w:left="720" w:firstLine="0"/>
-              <w:jc w:val="left"/>
-              <w:rPr>
-                <w:rFonts w:ascii="맑은 고딕" w:hAnsi="맑은 고딕" w:cs="맑은 고딕" w:eastAsia="맑은 고딕"/>
-                <w:b/>
-                <w:color w:val="auto"/>
-                <w:spacing w:val="0"/>
-                <w:position w:val="0"/>
-                <w:sz w:val="24"/>
-                <w:shd w:fill="auto" w:val="clear"/>
-              </w:rPr>
-            </w:pPr>
-            <w:r>
-              <w:rPr>
-                <w:rFonts w:ascii="맑은 고딕" w:hAnsi="맑은 고딕" w:cs="맑은 고딕" w:eastAsia="맑은 고딕"/>
-                <w:b/>
-                <w:color w:val="auto"/>
-                <w:spacing w:val="0"/>
-                <w:position w:val="0"/>
-                <w:sz w:val="24"/>
-                <w:shd w:fill="auto" w:val="clear"/>
-              </w:rPr>
-              <w:t xml:space="preserve">Power shell 기록 중지 : stop-transcript</w:t>
-            </w:r>
-          </w:p>
-          <w:p>
-            <w:pPr>
-              <w:spacing w:before="0" w:after="200" w:line="276"/>
-              <w:ind w:right="0" w:left="720" w:firstLine="0"/>
-              <w:jc w:val="left"/>
-              <w:rPr>
-                <w:rFonts w:ascii="맑은 고딕" w:hAnsi="맑은 고딕" w:cs="맑은 고딕" w:eastAsia="맑은 고딕"/>
-                <w:b/>
-                <w:color w:val="auto"/>
-                <w:spacing w:val="0"/>
-                <w:position w:val="0"/>
-                <w:sz w:val="24"/>
-                <w:shd w:fill="auto" w:val="clear"/>
-              </w:rPr>
-            </w:pPr>
-            <w:r>
-              <w:rPr>
-                <w:rFonts w:ascii="맑은 고딕" w:hAnsi="맑은 고딕" w:cs="맑은 고딕" w:eastAsia="맑은 고딕"/>
-                <w:b/>
-                <w:color w:val="auto"/>
-                <w:spacing w:val="0"/>
-                <w:position w:val="0"/>
-                <w:sz w:val="24"/>
-                <w:shd w:fill="auto" w:val="clear"/>
-              </w:rPr>
-              <w:t xml:space="preserve">github와 local git의 연동을 위해 git clone "https 주소를 복사</w:t>
-            </w:r>
-          </w:p>
-          <w:p>
-            <w:pPr>
-              <w:spacing w:before="0" w:after="200" w:line="276"/>
-              <w:ind w:right="0" w:left="720" w:firstLine="0"/>
-              <w:jc w:val="left"/>
-              <w:rPr>
-                <w:rFonts w:ascii="맑은 고딕" w:hAnsi="맑은 고딕" w:cs="맑은 고딕" w:eastAsia="맑은 고딕"/>
-                <w:color w:val="auto"/>
-                <w:spacing w:val="0"/>
-                <w:position w:val="0"/>
-                <w:sz w:val="24"/>
-                <w:shd w:fill="auto" w:val="clear"/>
-              </w:rPr>
-            </w:pPr>
-            <w:r>
-              <w:rPr>
-                <w:rFonts w:ascii="맑은 고딕" w:hAnsi="맑은 고딕" w:cs="맑은 고딕" w:eastAsia="맑은 고딕"/>
-                <w:b/>
-                <w:color w:val="auto"/>
-                <w:spacing w:val="0"/>
-                <w:position w:val="0"/>
-                <w:sz w:val="24"/>
-                <w:shd w:fill="auto" w:val="clear"/>
-              </w:rPr>
-              <w:t xml:space="preserve">-git add , git commit -m , git push 중요</w:t>
+              <w:t xml:space="preserve">기초 통계학에는 연속형 자료와 범주형 자료로 나뉜다. 연속형 자료로는 등간척도와 비율척도가 있으며 정형데이터로 분류되고 두개의 타입이 맞아야만 한다. 연속형 자료는 돗수분포표, 히스토그램, 상자수염그림, 바이올린 그림 등 그래프로 나타낼수 있고 범주형 자료는 명목척도와 순서척도가 있으면 비정형데이터로 분류되고 예를 들어 그림, 글, 단어, 비전 등이 있다. 범주형 자료로는 k x c 분할표, 막대그래프, 파이차트 등있으다. 이러한 그래프는 자료를 한눈에 알아볼 수 있다는 장점이 있으나 그림의 모양이나 작성자의 주관적 판단에 따라 달라질 수 있다는 단점이 있다.</w:t>
             </w:r>
           </w:p>
           <w:p>
@@ -904,7 +726,19 @@
                 <w:sz w:val="24"/>
                 <w:shd w:fill="auto" w:val="clear"/>
               </w:rPr>
-              <w:t xml:space="preserve">git branch 생성 및 삭제</w:t>
+              <w:t xml:space="preserve"> </w:t>
+            </w:r>
+            <w:r>
+              <w:rPr>
+                <w:rFonts w:ascii="맑은 고딕" w:hAnsi="맑은 고딕" w:cs="맑은 고딕" w:eastAsia="맑은 고딕"/>
+                <w:b/>
+                <w:color w:val="auto"/>
+                <w:spacing w:val="0"/>
+                <w:position w:val="0"/>
+                <w:sz w:val="24"/>
+                <w:shd w:fill="auto" w:val="clear"/>
+              </w:rPr>
+              <w:t xml:space="preserve">상관 분석</w:t>
             </w:r>
           </w:p>
           <w:p>
@@ -960,75 +794,103 @@
                 <w:sz w:val="24"/>
                 <w:shd w:fill="auto" w:val="clear"/>
               </w:rPr>
-              <w:t xml:space="preserve">         git checkout -b 중요(</w:t>
-            </w:r>
-            <w:r>
-              <w:rPr>
-                <w:rFonts w:ascii="맑은 고딕" w:hAnsi="맑은 고딕" w:cs="맑은 고딕" w:eastAsia="맑은 고딕"/>
-                <w:b/>
-                <w:color w:val="auto"/>
-                <w:spacing w:val="0"/>
-                <w:position w:val="0"/>
-                <w:sz w:val="24"/>
-                <w:shd w:fill="auto" w:val="clear"/>
-              </w:rPr>
-              <w:t xml:space="preserve">새로운  branch 생성)</w:t>
-            </w:r>
-          </w:p>
-          <w:p>
-            <w:pPr>
-              <w:spacing w:before="0" w:after="0" w:line="240"/>
-              <w:ind w:right="0" w:left="0" w:firstLine="0"/>
-              <w:jc w:val="left"/>
-              <w:rPr>
-                <w:rFonts w:ascii="맑은 고딕" w:hAnsi="맑은 고딕" w:cs="맑은 고딕" w:eastAsia="맑은 고딕"/>
-                <w:b/>
-                <w:color w:val="auto"/>
-                <w:spacing w:val="0"/>
-                <w:position w:val="0"/>
-                <w:sz w:val="24"/>
-                <w:shd w:fill="auto" w:val="clear"/>
-              </w:rPr>
-            </w:pPr>
-            <w:r>
-              <w:rPr>
-                <w:rFonts w:ascii="맑은 고딕" w:hAnsi="맑은 고딕" w:cs="맑은 고딕" w:eastAsia="맑은 고딕"/>
-                <w:b/>
-                <w:color w:val="auto"/>
-                <w:spacing w:val="0"/>
-                <w:position w:val="0"/>
-                <w:sz w:val="24"/>
-                <w:shd w:fill="auto" w:val="clear"/>
-              </w:rPr>
-              <w:t xml:space="preserve">         git checkout -b(), git branch, git add , git commit -m</w:t>
-            </w:r>
-          </w:p>
-          <w:p>
-            <w:pPr>
-              <w:spacing w:before="0" w:after="0" w:line="240"/>
-              <w:ind w:right="0" w:left="0" w:firstLine="0"/>
-              <w:jc w:val="left"/>
-              <w:rPr>
-                <w:rFonts w:ascii="맑은 고딕" w:hAnsi="맑은 고딕" w:cs="맑은 고딕" w:eastAsia="맑은 고딕"/>
-                <w:b/>
-                <w:color w:val="auto"/>
-                <w:spacing w:val="0"/>
-                <w:position w:val="0"/>
-                <w:sz w:val="24"/>
-                <w:shd w:fill="auto" w:val="clear"/>
-              </w:rPr>
-            </w:pPr>
-            <w:r>
-              <w:rPr>
-                <w:rFonts w:ascii="맑은 고딕" w:hAnsi="맑은 고딕" w:cs="맑은 고딕" w:eastAsia="맑은 고딕"/>
-                <w:b/>
-                <w:color w:val="auto"/>
-                <w:spacing w:val="0"/>
-                <w:position w:val="0"/>
-                <w:sz w:val="24"/>
-                <w:shd w:fill="auto" w:val="clear"/>
-              </w:rPr>
-              <w:t xml:space="preserve">         git push, git push origin()</w:t>
+              <w:t xml:space="preserve">         두 연속형 변수간에 선형적인 연관관계가 있는지 분석하는 통계</w:t>
+            </w:r>
+          </w:p>
+          <w:p>
+            <w:pPr>
+              <w:spacing w:before="0" w:after="0" w:line="240"/>
+              <w:ind w:right="0" w:left="0" w:firstLine="0"/>
+              <w:jc w:val="left"/>
+              <w:rPr>
+                <w:rFonts w:ascii="맑은 고딕" w:hAnsi="맑은 고딕" w:cs="맑은 고딕" w:eastAsia="맑은 고딕"/>
+                <w:b/>
+                <w:color w:val="auto"/>
+                <w:spacing w:val="0"/>
+                <w:position w:val="0"/>
+                <w:sz w:val="24"/>
+                <w:shd w:fill="auto" w:val="clear"/>
+              </w:rPr>
+            </w:pPr>
+            <w:r>
+              <w:rPr>
+                <w:rFonts w:ascii="맑은 고딕" w:hAnsi="맑은 고딕" w:cs="맑은 고딕" w:eastAsia="맑은 고딕"/>
+                <w:b/>
+                <w:color w:val="auto"/>
+                <w:spacing w:val="0"/>
+                <w:position w:val="0"/>
+                <w:sz w:val="24"/>
+                <w:shd w:fill="auto" w:val="clear"/>
+              </w:rPr>
+              <w:t xml:space="preserve">         </w:t>
+            </w:r>
+            <w:r>
+              <w:rPr>
+                <w:rFonts w:ascii="맑은 고딕" w:hAnsi="맑은 고딕" w:cs="맑은 고딕" w:eastAsia="맑은 고딕"/>
+                <w:b/>
+                <w:color w:val="auto"/>
+                <w:spacing w:val="0"/>
+                <w:position w:val="0"/>
+                <w:sz w:val="24"/>
+                <w:shd w:fill="auto" w:val="clear"/>
+              </w:rPr>
+              <w:t xml:space="preserve">이 분석에는 두가지 상관계수가 있는데 모수적이며 정규분포를 </w:t>
+            </w:r>
+          </w:p>
+          <w:p>
+            <w:pPr>
+              <w:spacing w:before="0" w:after="0" w:line="240"/>
+              <w:ind w:right="0" w:left="0" w:firstLine="0"/>
+              <w:jc w:val="left"/>
+              <w:rPr>
+                <w:rFonts w:ascii="맑은 고딕" w:hAnsi="맑은 고딕" w:cs="맑은 고딕" w:eastAsia="맑은 고딕"/>
+                <w:b/>
+                <w:color w:val="auto"/>
+                <w:spacing w:val="0"/>
+                <w:position w:val="0"/>
+                <w:sz w:val="24"/>
+                <w:shd w:fill="auto" w:val="clear"/>
+              </w:rPr>
+            </w:pPr>
+            <w:r>
+              <w:rPr>
+                <w:rFonts w:ascii="맑은 고딕" w:hAnsi="맑은 고딕" w:cs="맑은 고딕" w:eastAsia="맑은 고딕"/>
+                <w:b/>
+                <w:color w:val="auto"/>
+                <w:spacing w:val="0"/>
+                <w:position w:val="0"/>
+                <w:sz w:val="24"/>
+                <w:shd w:fill="auto" w:val="clear"/>
+              </w:rPr>
+              <w:t xml:space="preserve">         따르는 피어스 상관관걔가 있고 비모수적이면 비정규분포를 따</w:t>
+            </w:r>
+          </w:p>
+          <w:p>
+            <w:pPr>
+              <w:spacing w:before="0" w:after="0" w:line="240"/>
+              <w:ind w:right="0" w:left="0" w:firstLine="0"/>
+              <w:jc w:val="left"/>
+              <w:rPr>
+                <w:rFonts w:ascii="맑은 고딕" w:hAnsi="맑은 고딕" w:cs="맑은 고딕" w:eastAsia="맑은 고딕"/>
+                <w:b/>
+                <w:color w:val="auto"/>
+                <w:spacing w:val="0"/>
+                <w:position w:val="0"/>
+                <w:sz w:val="24"/>
+                <w:shd w:fill="auto" w:val="clear"/>
+              </w:rPr>
+            </w:pPr>
+            <w:r>
+              <w:rPr>
+                <w:rFonts w:ascii="맑은 고딕" w:hAnsi="맑은 고딕" w:cs="맑은 고딕" w:eastAsia="맑은 고딕"/>
+                <w:b/>
+                <w:color w:val="auto"/>
+                <w:spacing w:val="0"/>
+                <w:position w:val="0"/>
+                <w:sz w:val="24"/>
+                <w:shd w:fill="auto" w:val="clear"/>
+              </w:rPr>
+              <w:t xml:space="preserve">         르는 스피어만 상관관계가 있다.</w:t>
             </w:r>
           </w:p>
           <w:p>

--- a/교육일지.docx
+++ b/교육일지.docx
@@ -121,19 +121,18 @@
                 <w:spacing w:val="0"/>
                 <w:position w:val="0"/>
                 <w:sz w:val="20"/>
-                <w:shd w:fill="auto" w:val="clear"/>
-              </w:rPr>
-            </w:pPr>
-            <w:r>
-              <w:rPr>
-                <w:rFonts w:ascii="맑은 고딕" w:hAnsi="맑은 고딕" w:cs="맑은 고딕" w:eastAsia="맑은 고딕"/>
-                <w:color w:val="auto"/>
-                <w:spacing w:val="0"/>
-                <w:position w:val="0"/>
-                <w:sz w:val="20"/>
-                <w:shd w:fill="auto" w:val="clear"/>
-              </w:rPr>
-              <w:t xml:space="preserve">통계</w:t>
+              </w:rPr>
+            </w:pPr>
+            <w:r>
+              <w:rPr>
+                <w:rFonts w:ascii="맑은 고딕" w:hAnsi="맑은 고딕" w:cs="맑은 고딕" w:eastAsia="맑은 고딕"/>
+                <w:color w:val="auto"/>
+                <w:spacing w:val="0"/>
+                <w:position w:val="0"/>
+                <w:sz w:val="20"/>
+                <w:shd w:fill="auto" w:val="clear"/>
+              </w:rPr>
+              <w:t xml:space="preserve">Github </w:t>
             </w:r>
           </w:p>
         </w:tc>
@@ -250,7 +249,7 @@
                 <w:sz w:val="20"/>
                 <w:shd w:fill="auto" w:val="clear"/>
               </w:rPr>
-              <w:t xml:space="preserve">2021/09/15</w:t>
+              <w:t xml:space="preserve">2021/09/14</w:t>
             </w:r>
           </w:p>
         </w:tc>
@@ -552,19 +551,7 @@
                 <w:sz w:val="24"/>
                 <w:shd w:fill="auto" w:val="clear"/>
               </w:rPr>
-              <w:t xml:space="preserve">-</w:t>
-            </w:r>
-            <w:r>
-              <w:rPr>
-                <w:rFonts w:ascii="맑은 고딕" w:hAnsi="맑은 고딕" w:cs="맑은 고딕" w:eastAsia="맑은 고딕"/>
-                <w:b/>
-                <w:color w:val="auto"/>
-                <w:spacing w:val="0"/>
-                <w:position w:val="0"/>
-                <w:sz w:val="24"/>
-                <w:shd w:fill="auto" w:val="clear"/>
-              </w:rPr>
-              <w:t xml:space="preserve">기초 통계학</w:t>
+              <w:t xml:space="preserve">- Git, Github 설치 및 기본 이론</w:t>
             </w:r>
           </w:p>
           <w:p>
@@ -592,7 +579,198 @@
                 <w:sz w:val="24"/>
                 <w:shd w:fill="auto" w:val="clear"/>
               </w:rPr>
-              <w:t xml:space="preserve">기초 통계학에는 연속형 자료와 범주형 자료로 나뉜다. 연속형 자료로는 등간척도와 비율척도가 있으며 정형데이터로 분류되고 두개의 타입이 맞아야만 한다. 연속형 자료는 돗수분포표, 히스토그램, 상자수염그림, 바이올린 그림 등 그래프로 나타낼수 있고 범주형 자료는 명목척도와 순서척도가 있으면 비정형데이터로 분류되고 예를 들어 그림, 글, 단어, 비전 등이 있다. 범주형 자료로는 k x c 분할표, 막대그래프, 파이차트 등있으다. 이러한 그래프는 자료를 한눈에 알아볼 수 있다는 장점이 있으나 그림의 모양이나 작성자의 주관적 판단에 따라 달라질 수 있다는 단점이 있다.</w:t>
+              <w:t xml:space="preserve">git</w:t>
+            </w:r>
+            <w:r>
+              <w:rPr>
+                <w:rFonts w:ascii="맑은 고딕" w:hAnsi="맑은 고딕" w:cs="맑은 고딕" w:eastAsia="맑은 고딕"/>
+                <w:b/>
+                <w:color w:val="auto"/>
+                <w:spacing w:val="0"/>
+                <w:position w:val="0"/>
+                <w:sz w:val="24"/>
+                <w:shd w:fill="auto" w:val="clear"/>
+              </w:rPr>
+              <w:t xml:space="preserve">에 사용자 이름과 이메일을 등록</w:t>
+            </w:r>
+          </w:p>
+          <w:p>
+            <w:pPr>
+              <w:spacing w:before="0" w:after="200" w:line="276"/>
+              <w:ind w:right="0" w:left="720" w:firstLine="0"/>
+              <w:jc w:val="left"/>
+              <w:rPr>
+                <w:rFonts w:ascii="맑은 고딕" w:hAnsi="맑은 고딕" w:cs="맑은 고딕" w:eastAsia="맑은 고딕"/>
+                <w:b/>
+                <w:color w:val="auto"/>
+                <w:spacing w:val="0"/>
+                <w:position w:val="0"/>
+                <w:sz w:val="24"/>
+                <w:shd w:fill="auto" w:val="clear"/>
+              </w:rPr>
+            </w:pPr>
+            <w:r>
+              <w:rPr>
+                <w:rFonts w:ascii="맑은 고딕" w:hAnsi="맑은 고딕" w:cs="맑은 고딕" w:eastAsia="맑은 고딕"/>
+                <w:b/>
+                <w:color w:val="auto"/>
+                <w:spacing w:val="0"/>
+                <w:position w:val="0"/>
+                <w:sz w:val="24"/>
+                <w:shd w:fill="auto" w:val="clear"/>
+              </w:rPr>
+              <w:t xml:space="preserve">git config-global user.name, git config-global user.email</w:t>
+            </w:r>
+          </w:p>
+          <w:p>
+            <w:pPr>
+              <w:spacing w:before="0" w:after="200" w:line="276"/>
+              <w:ind w:right="0" w:left="720" w:firstLine="0"/>
+              <w:jc w:val="left"/>
+              <w:rPr>
+                <w:rFonts w:ascii="맑은 고딕" w:hAnsi="맑은 고딕" w:cs="맑은 고딕" w:eastAsia="맑은 고딕"/>
+                <w:b/>
+                <w:color w:val="auto"/>
+                <w:spacing w:val="0"/>
+                <w:position w:val="0"/>
+                <w:sz w:val="24"/>
+                <w:shd w:fill="auto" w:val="clear"/>
+              </w:rPr>
+            </w:pPr>
+            <w:r>
+              <w:rPr>
+                <w:rFonts w:ascii="맑은 고딕" w:hAnsi="맑은 고딕" w:cs="맑은 고딕" w:eastAsia="맑은 고딕"/>
+                <w:b/>
+                <w:color w:val="auto"/>
+                <w:spacing w:val="0"/>
+                <w:position w:val="0"/>
+                <w:sz w:val="24"/>
+                <w:shd w:fill="auto" w:val="clear"/>
+              </w:rPr>
+              <w:t xml:space="preserve">- Github에서 repasitory 생성 및 연동 방법</w:t>
+            </w:r>
+          </w:p>
+          <w:p>
+            <w:pPr>
+              <w:spacing w:before="0" w:after="200" w:line="276"/>
+              <w:ind w:right="0" w:left="720" w:firstLine="0"/>
+              <w:jc w:val="left"/>
+              <w:rPr>
+                <w:rFonts w:ascii="맑은 고딕" w:hAnsi="맑은 고딕" w:cs="맑은 고딕" w:eastAsia="맑은 고딕"/>
+                <w:b/>
+                <w:color w:val="auto"/>
+                <w:spacing w:val="0"/>
+                <w:position w:val="0"/>
+                <w:sz w:val="24"/>
+                <w:shd w:fill="auto" w:val="clear"/>
+              </w:rPr>
+            </w:pPr>
+            <w:r>
+              <w:rPr>
+                <w:rFonts w:ascii="맑은 고딕" w:hAnsi="맑은 고딕" w:cs="맑은 고딕" w:eastAsia="맑은 고딕"/>
+                <w:b/>
+                <w:color w:val="auto"/>
+                <w:spacing w:val="0"/>
+                <w:position w:val="0"/>
+                <w:sz w:val="24"/>
+                <w:shd w:fill="auto" w:val="clear"/>
+              </w:rPr>
+              <w:t xml:space="preserve">Power shell </w:t>
+            </w:r>
+            <w:r>
+              <w:rPr>
+                <w:rFonts w:ascii="맑은 고딕" w:hAnsi="맑은 고딕" w:cs="맑은 고딕" w:eastAsia="맑은 고딕"/>
+                <w:b/>
+                <w:color w:val="auto"/>
+                <w:spacing w:val="0"/>
+                <w:position w:val="0"/>
+                <w:sz w:val="24"/>
+                <w:shd w:fill="auto" w:val="clear"/>
+              </w:rPr>
+              <w:t xml:space="preserve">기록 시작 : start-transcript git usage.txt , </w:t>
+            </w:r>
+          </w:p>
+          <w:p>
+            <w:pPr>
+              <w:spacing w:before="0" w:after="200" w:line="276"/>
+              <w:ind w:right="0" w:left="720" w:firstLine="0"/>
+              <w:jc w:val="left"/>
+              <w:rPr>
+                <w:rFonts w:ascii="맑은 고딕" w:hAnsi="맑은 고딕" w:cs="맑은 고딕" w:eastAsia="맑은 고딕"/>
+                <w:b/>
+                <w:color w:val="auto"/>
+                <w:spacing w:val="0"/>
+                <w:position w:val="0"/>
+                <w:sz w:val="24"/>
+                <w:shd w:fill="auto" w:val="clear"/>
+              </w:rPr>
+            </w:pPr>
+            <w:r>
+              <w:rPr>
+                <w:rFonts w:ascii="맑은 고딕" w:hAnsi="맑은 고딕" w:cs="맑은 고딕" w:eastAsia="맑은 고딕"/>
+                <w:b/>
+                <w:color w:val="auto"/>
+                <w:spacing w:val="0"/>
+                <w:position w:val="0"/>
+                <w:sz w:val="24"/>
+                <w:shd w:fill="auto" w:val="clear"/>
+              </w:rPr>
+              <w:t xml:space="preserve">Power shell 기록 중지 : stop-transcript</w:t>
+            </w:r>
+          </w:p>
+          <w:p>
+            <w:pPr>
+              <w:spacing w:before="0" w:after="200" w:line="276"/>
+              <w:ind w:right="0" w:left="720" w:firstLine="0"/>
+              <w:jc w:val="left"/>
+              <w:rPr>
+                <w:rFonts w:ascii="맑은 고딕" w:hAnsi="맑은 고딕" w:cs="맑은 고딕" w:eastAsia="맑은 고딕"/>
+                <w:b/>
+                <w:color w:val="auto"/>
+                <w:spacing w:val="0"/>
+                <w:position w:val="0"/>
+                <w:sz w:val="24"/>
+                <w:shd w:fill="auto" w:val="clear"/>
+              </w:rPr>
+            </w:pPr>
+            <w:r>
+              <w:rPr>
+                <w:rFonts w:ascii="맑은 고딕" w:hAnsi="맑은 고딕" w:cs="맑은 고딕" w:eastAsia="맑은 고딕"/>
+                <w:b/>
+                <w:color w:val="auto"/>
+                <w:spacing w:val="0"/>
+                <w:position w:val="0"/>
+                <w:sz w:val="24"/>
+                <w:shd w:fill="auto" w:val="clear"/>
+              </w:rPr>
+              <w:t xml:space="preserve">github와 local git의 연동을 위해 git clone "https 주소를 복사</w:t>
+            </w:r>
+          </w:p>
+          <w:p>
+            <w:pPr>
+              <w:spacing w:before="0" w:after="200" w:line="276"/>
+              <w:ind w:right="0" w:left="720" w:firstLine="0"/>
+              <w:jc w:val="left"/>
+              <w:rPr>
+                <w:rFonts w:ascii="맑은 고딕" w:hAnsi="맑은 고딕" w:cs="맑은 고딕" w:eastAsia="맑은 고딕"/>
+                <w:color w:val="auto"/>
+                <w:spacing w:val="0"/>
+                <w:position w:val="0"/>
+                <w:sz w:val="24"/>
+                <w:shd w:fill="auto" w:val="clear"/>
+              </w:rPr>
+            </w:pPr>
+            <w:r>
+              <w:rPr>
+                <w:rFonts w:ascii="맑은 고딕" w:hAnsi="맑은 고딕" w:cs="맑은 고딕" w:eastAsia="맑은 고딕"/>
+                <w:b/>
+                <w:color w:val="auto"/>
+                <w:spacing w:val="0"/>
+                <w:position w:val="0"/>
+                <w:sz w:val="24"/>
+                <w:shd w:fill="auto" w:val="clear"/>
+              </w:rPr>
+              <w:t xml:space="preserve">-git add , git commit -m , git push 중요</w:t>
             </w:r>
           </w:p>
           <w:p>
@@ -726,19 +904,7 @@
                 <w:sz w:val="24"/>
                 <w:shd w:fill="auto" w:val="clear"/>
               </w:rPr>
-              <w:t xml:space="preserve"> </w:t>
-            </w:r>
-            <w:r>
-              <w:rPr>
-                <w:rFonts w:ascii="맑은 고딕" w:hAnsi="맑은 고딕" w:cs="맑은 고딕" w:eastAsia="맑은 고딕"/>
-                <w:b/>
-                <w:color w:val="auto"/>
-                <w:spacing w:val="0"/>
-                <w:position w:val="0"/>
-                <w:sz w:val="24"/>
-                <w:shd w:fill="auto" w:val="clear"/>
-              </w:rPr>
-              <w:t xml:space="preserve">상관 분석</w:t>
+              <w:t xml:space="preserve">git branch 생성 및 삭제</w:t>
             </w:r>
           </w:p>
           <w:p>
@@ -794,103 +960,75 @@
                 <w:sz w:val="24"/>
                 <w:shd w:fill="auto" w:val="clear"/>
               </w:rPr>
-              <w:t xml:space="preserve">         두 연속형 변수간에 선형적인 연관관계가 있는지 분석하는 통계</w:t>
-            </w:r>
-          </w:p>
-          <w:p>
-            <w:pPr>
-              <w:spacing w:before="0" w:after="0" w:line="240"/>
-              <w:ind w:right="0" w:left="0" w:firstLine="0"/>
-              <w:jc w:val="left"/>
-              <w:rPr>
-                <w:rFonts w:ascii="맑은 고딕" w:hAnsi="맑은 고딕" w:cs="맑은 고딕" w:eastAsia="맑은 고딕"/>
-                <w:b/>
-                <w:color w:val="auto"/>
-                <w:spacing w:val="0"/>
-                <w:position w:val="0"/>
-                <w:sz w:val="24"/>
-                <w:shd w:fill="auto" w:val="clear"/>
-              </w:rPr>
-            </w:pPr>
-            <w:r>
-              <w:rPr>
-                <w:rFonts w:ascii="맑은 고딕" w:hAnsi="맑은 고딕" w:cs="맑은 고딕" w:eastAsia="맑은 고딕"/>
-                <w:b/>
-                <w:color w:val="auto"/>
-                <w:spacing w:val="0"/>
-                <w:position w:val="0"/>
-                <w:sz w:val="24"/>
-                <w:shd w:fill="auto" w:val="clear"/>
-              </w:rPr>
-              <w:t xml:space="preserve">         </w:t>
-            </w:r>
-            <w:r>
-              <w:rPr>
-                <w:rFonts w:ascii="맑은 고딕" w:hAnsi="맑은 고딕" w:cs="맑은 고딕" w:eastAsia="맑은 고딕"/>
-                <w:b/>
-                <w:color w:val="auto"/>
-                <w:spacing w:val="0"/>
-                <w:position w:val="0"/>
-                <w:sz w:val="24"/>
-                <w:shd w:fill="auto" w:val="clear"/>
-              </w:rPr>
-              <w:t xml:space="preserve">이 분석에는 두가지 상관계수가 있는데 모수적이며 정규분포를 </w:t>
-            </w:r>
-          </w:p>
-          <w:p>
-            <w:pPr>
-              <w:spacing w:before="0" w:after="0" w:line="240"/>
-              <w:ind w:right="0" w:left="0" w:firstLine="0"/>
-              <w:jc w:val="left"/>
-              <w:rPr>
-                <w:rFonts w:ascii="맑은 고딕" w:hAnsi="맑은 고딕" w:cs="맑은 고딕" w:eastAsia="맑은 고딕"/>
-                <w:b/>
-                <w:color w:val="auto"/>
-                <w:spacing w:val="0"/>
-                <w:position w:val="0"/>
-                <w:sz w:val="24"/>
-                <w:shd w:fill="auto" w:val="clear"/>
-              </w:rPr>
-            </w:pPr>
-            <w:r>
-              <w:rPr>
-                <w:rFonts w:ascii="맑은 고딕" w:hAnsi="맑은 고딕" w:cs="맑은 고딕" w:eastAsia="맑은 고딕"/>
-                <w:b/>
-                <w:color w:val="auto"/>
-                <w:spacing w:val="0"/>
-                <w:position w:val="0"/>
-                <w:sz w:val="24"/>
-                <w:shd w:fill="auto" w:val="clear"/>
-              </w:rPr>
-              <w:t xml:space="preserve">         따르는 피어스 상관관걔가 있고 비모수적이면 비정규분포를 따</w:t>
-            </w:r>
-          </w:p>
-          <w:p>
-            <w:pPr>
-              <w:spacing w:before="0" w:after="0" w:line="240"/>
-              <w:ind w:right="0" w:left="0" w:firstLine="0"/>
-              <w:jc w:val="left"/>
-              <w:rPr>
-                <w:rFonts w:ascii="맑은 고딕" w:hAnsi="맑은 고딕" w:cs="맑은 고딕" w:eastAsia="맑은 고딕"/>
-                <w:b/>
-                <w:color w:val="auto"/>
-                <w:spacing w:val="0"/>
-                <w:position w:val="0"/>
-                <w:sz w:val="24"/>
-                <w:shd w:fill="auto" w:val="clear"/>
-              </w:rPr>
-            </w:pPr>
-            <w:r>
-              <w:rPr>
-                <w:rFonts w:ascii="맑은 고딕" w:hAnsi="맑은 고딕" w:cs="맑은 고딕" w:eastAsia="맑은 고딕"/>
-                <w:b/>
-                <w:color w:val="auto"/>
-                <w:spacing w:val="0"/>
-                <w:position w:val="0"/>
-                <w:sz w:val="24"/>
-                <w:shd w:fill="auto" w:val="clear"/>
-              </w:rPr>
-              <w:t xml:space="preserve">         르는 스피어만 상관관계가 있다.</w:t>
+              <w:t xml:space="preserve">         git checkout -b 중요(</w:t>
+            </w:r>
+            <w:r>
+              <w:rPr>
+                <w:rFonts w:ascii="맑은 고딕" w:hAnsi="맑은 고딕" w:cs="맑은 고딕" w:eastAsia="맑은 고딕"/>
+                <w:b/>
+                <w:color w:val="auto"/>
+                <w:spacing w:val="0"/>
+                <w:position w:val="0"/>
+                <w:sz w:val="24"/>
+                <w:shd w:fill="auto" w:val="clear"/>
+              </w:rPr>
+              <w:t xml:space="preserve">새로운  branch 생성)</w:t>
+            </w:r>
+          </w:p>
+          <w:p>
+            <w:pPr>
+              <w:spacing w:before="0" w:after="0" w:line="240"/>
+              <w:ind w:right="0" w:left="0" w:firstLine="0"/>
+              <w:jc w:val="left"/>
+              <w:rPr>
+                <w:rFonts w:ascii="맑은 고딕" w:hAnsi="맑은 고딕" w:cs="맑은 고딕" w:eastAsia="맑은 고딕"/>
+                <w:b/>
+                <w:color w:val="auto"/>
+                <w:spacing w:val="0"/>
+                <w:position w:val="0"/>
+                <w:sz w:val="24"/>
+                <w:shd w:fill="auto" w:val="clear"/>
+              </w:rPr>
+            </w:pPr>
+            <w:r>
+              <w:rPr>
+                <w:rFonts w:ascii="맑은 고딕" w:hAnsi="맑은 고딕" w:cs="맑은 고딕" w:eastAsia="맑은 고딕"/>
+                <w:b/>
+                <w:color w:val="auto"/>
+                <w:spacing w:val="0"/>
+                <w:position w:val="0"/>
+                <w:sz w:val="24"/>
+                <w:shd w:fill="auto" w:val="clear"/>
+              </w:rPr>
+              <w:t xml:space="preserve">         git checkout -b(), git branch, git add , git commit -m</w:t>
+            </w:r>
+          </w:p>
+          <w:p>
+            <w:pPr>
+              <w:spacing w:before="0" w:after="0" w:line="240"/>
+              <w:ind w:right="0" w:left="0" w:firstLine="0"/>
+              <w:jc w:val="left"/>
+              <w:rPr>
+                <w:rFonts w:ascii="맑은 고딕" w:hAnsi="맑은 고딕" w:cs="맑은 고딕" w:eastAsia="맑은 고딕"/>
+                <w:b/>
+                <w:color w:val="auto"/>
+                <w:spacing w:val="0"/>
+                <w:position w:val="0"/>
+                <w:sz w:val="24"/>
+                <w:shd w:fill="auto" w:val="clear"/>
+              </w:rPr>
+            </w:pPr>
+            <w:r>
+              <w:rPr>
+                <w:rFonts w:ascii="맑은 고딕" w:hAnsi="맑은 고딕" w:cs="맑은 고딕" w:eastAsia="맑은 고딕"/>
+                <w:b/>
+                <w:color w:val="auto"/>
+                <w:spacing w:val="0"/>
+                <w:position w:val="0"/>
+                <w:sz w:val="24"/>
+                <w:shd w:fill="auto" w:val="clear"/>
+              </w:rPr>
+              <w:t xml:space="preserve">         git push, git push origin()</w:t>
             </w:r>
           </w:p>
           <w:p>
